--- a/前端培训/算法/选择排序.docx
+++ b/前端培训/算法/选择排序.docx
@@ -4,11 +4,20 @@
   <w:body>
     <w:p>
       <w:pPr>
+        <w:adjustRightInd w:val="0"/>
+        <w:snapToGrid w:val="0"/>
+        <w:rPr>
+          <w:rFonts w:ascii="微软雅黑" w:eastAsia="微软雅黑" w:hAnsi="微软雅黑"/>
+          <w:b w:val="0"/>
+        </w:rPr>
+      </w:pPr>
+      <w:r>
         <w:rPr>
           <w:rFonts w:ascii="微软雅黑" w:eastAsia="微软雅黑" w:hAnsi="微软雅黑" w:hint="eastAsia"/>
           <w:b w:val="0"/>
         </w:rPr>
-      </w:pPr>
+        <w:t>1、</w:t>
+      </w:r>
       <w:r>
         <w:rPr>
           <w:rFonts w:ascii="微软雅黑" w:eastAsia="微软雅黑" w:hAnsi="微软雅黑"/>
@@ -25,39 +34,39 @@
       </w:r>
       <w:r>
         <w:rPr>
+          <w:rFonts w:ascii="微软雅黑" w:eastAsia="微软雅黑" w:hAnsi="微软雅黑" w:hint="eastAsia"/>
+          <w:b w:val="0"/>
+        </w:rPr>
+        <w:t>2、</w:t>
+      </w:r>
+      <w:r>
+        <w:rPr>
           <w:rFonts w:ascii="微软雅黑" w:eastAsia="微软雅黑" w:hAnsi="微软雅黑"/>
           <w:b w:val="0"/>
         </w:rPr>
-        <w:t>在剩下的数中，</w:t>
-      </w:r>
-      <w:proofErr w:type="gramStart"/>
+        <w:t>在剩下的数中，找出最二小的数，放在第二个</w:t>
+      </w:r>
       <w:r>
         <w:rPr>
           <w:rFonts w:ascii="微软雅黑" w:eastAsia="微软雅黑" w:hAnsi="微软雅黑"/>
           <w:b w:val="0"/>
         </w:rPr>
-        <w:t>找出最二小</w:t>
-      </w:r>
-      <w:proofErr w:type="gramEnd"/>
+        <w:br/>
+      </w:r>
+      <w:r>
+        <w:rPr>
+          <w:rFonts w:ascii="微软雅黑" w:eastAsia="微软雅黑" w:hAnsi="微软雅黑" w:hint="eastAsia"/>
+          <w:b w:val="0"/>
+        </w:rPr>
+        <w:t>3、</w:t>
+      </w:r>
+      <w:bookmarkStart w:id="0" w:name="_GoBack"/>
+      <w:bookmarkEnd w:id="0"/>
       <w:r>
         <w:rPr>
           <w:rFonts w:ascii="微软雅黑" w:eastAsia="微软雅黑" w:hAnsi="微软雅黑"/>
           <w:b w:val="0"/>
         </w:rPr>
-        <w:t>的数，放在第二个</w:t>
-      </w:r>
-      <w:r>
-        <w:rPr>
-          <w:rFonts w:ascii="微软雅黑" w:eastAsia="微软雅黑" w:hAnsi="微软雅黑"/>
-          <w:b w:val="0"/>
-        </w:rPr>
-        <w:br/>
-      </w:r>
-      <w:r>
-        <w:rPr>
-          <w:rFonts w:ascii="微软雅黑" w:eastAsia="微软雅黑" w:hAnsi="微软雅黑"/>
-          <w:b w:val="0"/>
-        </w:rPr>
         <w:t>依次类推，排出顺序</w:t>
       </w:r>
     </w:p>
@@ -73,232 +82,68 @@
           <w:rFonts w:ascii="华文细黑" w:eastAsia="华文细黑" w:hAnsi="华文细黑"/>
         </w:rPr>
       </w:pPr>
-      <w:proofErr w:type="gramStart"/>
-      <w:r>
-        <w:rPr>
-          <w:rFonts w:ascii="华文细黑" w:eastAsia="华文细黑" w:hAnsi="华文细黑"/>
-        </w:rPr>
-        <w:t>function</w:t>
-      </w:r>
-      <w:proofErr w:type="gramEnd"/>
-      <w:r>
-        <w:rPr>
-          <w:rFonts w:ascii="华文细黑" w:eastAsia="华文细黑" w:hAnsi="华文细黑"/>
-        </w:rPr>
-        <w:t xml:space="preserve"> </w:t>
-      </w:r>
-      <w:proofErr w:type="spellStart"/>
-      <w:r>
-        <w:rPr>
-          <w:rFonts w:ascii="华文细黑" w:eastAsia="华文细黑" w:hAnsi="华文细黑"/>
-        </w:rPr>
-        <w:t>selectionSort</w:t>
-      </w:r>
-      <w:proofErr w:type="spellEnd"/>
-      <w:r>
-        <w:rPr>
-          <w:rFonts w:ascii="华文细黑" w:eastAsia="华文细黑" w:hAnsi="华文细黑"/>
-        </w:rPr>
-        <w:t>(</w:t>
-      </w:r>
-      <w:proofErr w:type="spellStart"/>
-      <w:r>
-        <w:rPr>
-          <w:rFonts w:ascii="华文细黑" w:eastAsia="华文细黑" w:hAnsi="华文细黑"/>
-        </w:rPr>
-        <w:t>myArray</w:t>
-      </w:r>
-      <w:proofErr w:type="spellEnd"/>
-      <w:r>
-        <w:rPr>
-          <w:rFonts w:ascii="华文细黑" w:eastAsia="华文细黑" w:hAnsi="华文细黑"/>
-        </w:rPr>
-        <w:t>){</w:t>
-      </w:r>
-    </w:p>
-    <w:p>
-      <w:pPr>
-        <w:pStyle w:val="a3"/>
-        <w:adjustRightInd w:val="0"/>
-        <w:snapToGrid w:val="0"/>
-        <w:spacing w:before="0" w:after="0"/>
-        <w:ind w:left="241" w:rightChars="0" w:right="0"/>
-        <w:jc w:val="left"/>
-        <w:rPr>
-          <w:rFonts w:ascii="华文细黑" w:eastAsia="华文细黑" w:hAnsi="华文细黑"/>
-        </w:rPr>
-      </w:pPr>
-      <w:r>
-        <w:rPr>
-          <w:rFonts w:ascii="华文细黑" w:eastAsia="华文细黑" w:hAnsi="华文细黑"/>
-        </w:rPr>
-        <w:t xml:space="preserve">    </w:t>
-      </w:r>
-      <w:proofErr w:type="spellStart"/>
-      <w:proofErr w:type="gramStart"/>
-      <w:r>
-        <w:rPr>
-          <w:rFonts w:ascii="华文细黑" w:eastAsia="华文细黑" w:hAnsi="华文细黑"/>
-        </w:rPr>
-        <w:t>var</w:t>
-      </w:r>
-      <w:proofErr w:type="spellEnd"/>
-      <w:proofErr w:type="gramEnd"/>
-      <w:r>
-        <w:rPr>
-          <w:rFonts w:ascii="华文细黑" w:eastAsia="华文细黑" w:hAnsi="华文细黑"/>
-        </w:rPr>
-        <w:t xml:space="preserve"> </w:t>
-      </w:r>
-      <w:proofErr w:type="spellStart"/>
-      <w:r>
-        <w:rPr>
-          <w:rFonts w:ascii="华文细黑" w:eastAsia="华文细黑" w:hAnsi="华文细黑"/>
-        </w:rPr>
-        <w:t>len</w:t>
-      </w:r>
-      <w:proofErr w:type="spellEnd"/>
-      <w:r>
-        <w:rPr>
-          <w:rFonts w:ascii="华文细黑" w:eastAsia="华文细黑" w:hAnsi="华文细黑"/>
-        </w:rPr>
-        <w:t xml:space="preserve"> = </w:t>
-      </w:r>
-      <w:proofErr w:type="spellStart"/>
-      <w:r>
-        <w:rPr>
-          <w:rFonts w:ascii="华文细黑" w:eastAsia="华文细黑" w:hAnsi="华文细黑"/>
-        </w:rPr>
-        <w:t>myArray.length</w:t>
-      </w:r>
-      <w:proofErr w:type="spellEnd"/>
-      <w:r>
-        <w:rPr>
-          <w:rFonts w:ascii="华文细黑" w:eastAsia="华文细黑" w:hAnsi="华文细黑"/>
-        </w:rPr>
-        <w:t>,</w:t>
-      </w:r>
-    </w:p>
-    <w:p>
-      <w:pPr>
-        <w:pStyle w:val="a3"/>
-        <w:adjustRightInd w:val="0"/>
-        <w:snapToGrid w:val="0"/>
-        <w:spacing w:before="0" w:after="0"/>
-        <w:ind w:left="241" w:rightChars="0" w:right="0"/>
-        <w:jc w:val="left"/>
-        <w:rPr>
-          <w:rFonts w:ascii="华文细黑" w:eastAsia="华文细黑" w:hAnsi="华文细黑"/>
-        </w:rPr>
-      </w:pPr>
-      <w:r>
-        <w:rPr>
-          <w:rFonts w:ascii="华文细黑" w:eastAsia="华文细黑" w:hAnsi="华文细黑"/>
-        </w:rPr>
-        <w:t xml:space="preserve">        </w:t>
-      </w:r>
-      <w:proofErr w:type="gramStart"/>
-      <w:r>
-        <w:rPr>
-          <w:rFonts w:ascii="华文细黑" w:eastAsia="华文细黑" w:hAnsi="华文细黑"/>
-        </w:rPr>
-        <w:t>min</w:t>
-      </w:r>
-      <w:proofErr w:type="gramEnd"/>
-      <w:r>
-        <w:rPr>
-          <w:rFonts w:ascii="华文细黑" w:eastAsia="华文细黑" w:hAnsi="华文细黑"/>
-        </w:rPr>
-        <w:t>;</w:t>
-      </w:r>
-    </w:p>
-    <w:p>
-      <w:pPr>
-        <w:pStyle w:val="a3"/>
-        <w:adjustRightInd w:val="0"/>
-        <w:snapToGrid w:val="0"/>
-        <w:spacing w:before="0" w:after="0"/>
-        <w:ind w:left="241" w:rightChars="0" w:right="0"/>
-        <w:jc w:val="left"/>
-        <w:rPr>
-          <w:rFonts w:ascii="华文细黑" w:eastAsia="华文细黑" w:hAnsi="华文细黑"/>
-        </w:rPr>
-      </w:pPr>
-      <w:r>
-        <w:rPr>
-          <w:rFonts w:ascii="华文细黑" w:eastAsia="华文细黑" w:hAnsi="华文细黑"/>
-        </w:rPr>
-        <w:t xml:space="preserve">    </w:t>
-      </w:r>
-      <w:proofErr w:type="gramStart"/>
-      <w:r>
-        <w:rPr>
-          <w:rFonts w:ascii="华文细黑" w:eastAsia="华文细黑" w:hAnsi="华文细黑"/>
-        </w:rPr>
-        <w:t>for</w:t>
-      </w:r>
-      <w:proofErr w:type="gramEnd"/>
-      <w:r>
-        <w:rPr>
-          <w:rFonts w:ascii="华文细黑" w:eastAsia="华文细黑" w:hAnsi="华文细黑"/>
-        </w:rPr>
-        <w:t xml:space="preserve"> (</w:t>
-      </w:r>
-      <w:proofErr w:type="spellStart"/>
-      <w:r>
-        <w:rPr>
-          <w:rFonts w:ascii="华文细黑" w:eastAsia="华文细黑" w:hAnsi="华文细黑"/>
-        </w:rPr>
-        <w:t>i</w:t>
-      </w:r>
-      <w:proofErr w:type="spellEnd"/>
-      <w:r>
-        <w:rPr>
-          <w:rFonts w:ascii="华文细黑" w:eastAsia="华文细黑" w:hAnsi="华文细黑"/>
-        </w:rPr>
-        <w:t xml:space="preserve">=0; </w:t>
-      </w:r>
-      <w:proofErr w:type="spellStart"/>
-      <w:r>
-        <w:rPr>
-          <w:rFonts w:ascii="华文细黑" w:eastAsia="华文细黑" w:hAnsi="华文细黑"/>
-        </w:rPr>
-        <w:t>i</w:t>
-      </w:r>
-      <w:proofErr w:type="spellEnd"/>
-      <w:r>
-        <w:rPr>
-          <w:rFonts w:ascii="华文细黑" w:eastAsia="华文细黑" w:hAnsi="华文细黑"/>
-        </w:rPr>
-        <w:t xml:space="preserve"> &lt; </w:t>
-      </w:r>
-      <w:proofErr w:type="spellStart"/>
-      <w:r>
-        <w:rPr>
-          <w:rFonts w:ascii="华文细黑" w:eastAsia="华文细黑" w:hAnsi="华文细黑"/>
-        </w:rPr>
-        <w:t>len</w:t>
-      </w:r>
-      <w:proofErr w:type="spellEnd"/>
-      <w:r>
-        <w:rPr>
-          <w:rFonts w:ascii="华文细黑" w:eastAsia="华文细黑" w:hAnsi="华文细黑"/>
-        </w:rPr>
-        <w:t xml:space="preserve">; </w:t>
-      </w:r>
-      <w:proofErr w:type="spellStart"/>
-      <w:r>
-        <w:rPr>
-          <w:rFonts w:ascii="华文细黑" w:eastAsia="华文细黑" w:hAnsi="华文细黑"/>
-        </w:rPr>
-        <w:t>i</w:t>
-      </w:r>
-      <w:proofErr w:type="spellEnd"/>
-      <w:r>
-        <w:rPr>
-          <w:rFonts w:ascii="华文细黑" w:eastAsia="华文细黑" w:hAnsi="华文细黑"/>
-        </w:rPr>
-        <w:t>++){</w:t>
+      <w:r>
+        <w:rPr>
+          <w:rFonts w:ascii="华文细黑" w:eastAsia="华文细黑" w:hAnsi="华文细黑"/>
+        </w:rPr>
+        <w:t>function selectionSort(myArray){</w:t>
+      </w:r>
+    </w:p>
+    <w:p>
+      <w:pPr>
+        <w:pStyle w:val="a3"/>
+        <w:adjustRightInd w:val="0"/>
+        <w:snapToGrid w:val="0"/>
+        <w:spacing w:before="0" w:after="0"/>
+        <w:ind w:left="241" w:rightChars="0" w:right="0"/>
+        <w:jc w:val="left"/>
+        <w:rPr>
+          <w:rFonts w:ascii="华文细黑" w:eastAsia="华文细黑" w:hAnsi="华文细黑"/>
+        </w:rPr>
+      </w:pPr>
+      <w:r>
+        <w:rPr>
+          <w:rFonts w:ascii="华文细黑" w:eastAsia="华文细黑" w:hAnsi="华文细黑"/>
+        </w:rPr>
+        <w:t xml:space="preserve">    var len = myArray.length,</w:t>
+      </w:r>
+    </w:p>
+    <w:p>
+      <w:pPr>
+        <w:pStyle w:val="a3"/>
+        <w:adjustRightInd w:val="0"/>
+        <w:snapToGrid w:val="0"/>
+        <w:spacing w:before="0" w:after="0"/>
+        <w:ind w:left="241" w:rightChars="0" w:right="0"/>
+        <w:jc w:val="left"/>
+        <w:rPr>
+          <w:rFonts w:ascii="华文细黑" w:eastAsia="华文细黑" w:hAnsi="华文细黑"/>
+        </w:rPr>
+      </w:pPr>
+      <w:r>
+        <w:rPr>
+          <w:rFonts w:ascii="华文细黑" w:eastAsia="华文细黑" w:hAnsi="华文细黑"/>
+        </w:rPr>
+        <w:t xml:space="preserve">        min;</w:t>
+      </w:r>
+    </w:p>
+    <w:p>
+      <w:pPr>
+        <w:pStyle w:val="a3"/>
+        <w:adjustRightInd w:val="0"/>
+        <w:snapToGrid w:val="0"/>
+        <w:spacing w:before="0" w:after="0"/>
+        <w:ind w:left="241" w:rightChars="0" w:right="0"/>
+        <w:jc w:val="left"/>
+        <w:rPr>
+          <w:rFonts w:ascii="华文细黑" w:eastAsia="华文细黑" w:hAnsi="华文细黑"/>
+        </w:rPr>
+      </w:pPr>
+      <w:r>
+        <w:rPr>
+          <w:rFonts w:ascii="华文细黑" w:eastAsia="华文细黑" w:hAnsi="华文细黑"/>
+        </w:rPr>
+        <w:t xml:space="preserve">    for (i=0; i &lt; len; i++){</w:t>
       </w:r>
     </w:p>
     <w:p>
@@ -319,54 +164,24 @@
         </w:rPr>
         <w:t xml:space="preserve">        // 将当前位置设为最小值</w:t>
       </w:r>
-      <w:bookmarkStart w:id="0" w:name="_GoBack"/>
-      <w:bookmarkEnd w:id="0"/>
-    </w:p>
-    <w:p>
-      <w:pPr>
-        <w:pStyle w:val="a3"/>
-        <w:adjustRightInd w:val="0"/>
-        <w:snapToGrid w:val="0"/>
-        <w:spacing w:before="0" w:after="0"/>
-        <w:ind w:left="241" w:rightChars="0" w:right="0"/>
-        <w:jc w:val="left"/>
-        <w:rPr>
-          <w:rFonts w:ascii="华文细黑" w:eastAsia="华文细黑" w:hAnsi="华文细黑"/>
-        </w:rPr>
-      </w:pPr>
-      <w:r>
-        <w:rPr>
-          <w:rFonts w:ascii="华文细黑" w:eastAsia="华文细黑" w:hAnsi="华文细黑"/>
-        </w:rPr>
-        <w:t xml:space="preserve">        </w:t>
-      </w:r>
-      <w:proofErr w:type="gramStart"/>
-      <w:r>
-        <w:rPr>
-          <w:rFonts w:ascii="华文细黑" w:eastAsia="华文细黑" w:hAnsi="华文细黑"/>
-        </w:rPr>
-        <w:t>min</w:t>
-      </w:r>
-      <w:proofErr w:type="gramEnd"/>
-      <w:r>
-        <w:rPr>
-          <w:rFonts w:ascii="华文细黑" w:eastAsia="华文细黑" w:hAnsi="华文细黑"/>
-        </w:rPr>
-        <w:t xml:space="preserve"> = </w:t>
-      </w:r>
-      <w:proofErr w:type="spellStart"/>
-      <w:r>
-        <w:rPr>
-          <w:rFonts w:ascii="华文细黑" w:eastAsia="华文细黑" w:hAnsi="华文细黑"/>
-        </w:rPr>
-        <w:t>i</w:t>
-      </w:r>
-      <w:proofErr w:type="spellEnd"/>
-      <w:r>
-        <w:rPr>
-          <w:rFonts w:ascii="华文细黑" w:eastAsia="华文细黑" w:hAnsi="华文细黑"/>
-        </w:rPr>
-        <w:t>;</w:t>
+    </w:p>
+    <w:p>
+      <w:pPr>
+        <w:pStyle w:val="a3"/>
+        <w:adjustRightInd w:val="0"/>
+        <w:snapToGrid w:val="0"/>
+        <w:spacing w:before="0" w:after="0"/>
+        <w:ind w:left="241" w:rightChars="0" w:right="0"/>
+        <w:jc w:val="left"/>
+        <w:rPr>
+          <w:rFonts w:ascii="华文细黑" w:eastAsia="华文细黑" w:hAnsi="华文细黑"/>
+        </w:rPr>
+      </w:pPr>
+      <w:r>
+        <w:rPr>
+          <w:rFonts w:ascii="华文细黑" w:eastAsia="华文细黑" w:hAnsi="华文细黑"/>
+        </w:rPr>
+        <w:t xml:space="preserve">        min = i;</w:t>
       </w:r>
     </w:p>
     <w:p>
@@ -404,129 +219,45 @@
         <w:rPr>
           <w:rFonts w:ascii="华文细黑" w:eastAsia="华文细黑" w:hAnsi="华文细黑"/>
         </w:rPr>
-        <w:t xml:space="preserve">        </w:t>
-      </w:r>
-      <w:proofErr w:type="gramStart"/>
-      <w:r>
-        <w:rPr>
-          <w:rFonts w:ascii="华文细黑" w:eastAsia="华文细黑" w:hAnsi="华文细黑"/>
-        </w:rPr>
-        <w:t>for</w:t>
-      </w:r>
-      <w:proofErr w:type="gramEnd"/>
-      <w:r>
-        <w:rPr>
-          <w:rFonts w:ascii="华文细黑" w:eastAsia="华文细黑" w:hAnsi="华文细黑"/>
-        </w:rPr>
-        <w:t xml:space="preserve"> (j=i+1; j &lt; </w:t>
-      </w:r>
-      <w:proofErr w:type="spellStart"/>
-      <w:r>
-        <w:rPr>
-          <w:rFonts w:ascii="华文细黑" w:eastAsia="华文细黑" w:hAnsi="华文细黑"/>
-        </w:rPr>
-        <w:t>len</w:t>
-      </w:r>
-      <w:proofErr w:type="spellEnd"/>
-      <w:r>
-        <w:rPr>
-          <w:rFonts w:ascii="华文细黑" w:eastAsia="华文细黑" w:hAnsi="华文细黑"/>
-        </w:rPr>
-        <w:t>; j++){</w:t>
-      </w:r>
-    </w:p>
-    <w:p>
-      <w:pPr>
-        <w:pStyle w:val="a3"/>
-        <w:adjustRightInd w:val="0"/>
-        <w:snapToGrid w:val="0"/>
-        <w:spacing w:before="0" w:after="0"/>
-        <w:ind w:left="241" w:rightChars="0" w:right="0"/>
-        <w:jc w:val="left"/>
-        <w:rPr>
-          <w:rFonts w:ascii="华文细黑" w:eastAsia="华文细黑" w:hAnsi="华文细黑"/>
-        </w:rPr>
-      </w:pPr>
-      <w:r>
-        <w:rPr>
-          <w:rFonts w:ascii="华文细黑" w:eastAsia="华文细黑" w:hAnsi="华文细黑"/>
-        </w:rPr>
-        <w:t xml:space="preserve">            </w:t>
-      </w:r>
-      <w:proofErr w:type="gramStart"/>
-      <w:r>
-        <w:rPr>
-          <w:rFonts w:ascii="华文细黑" w:eastAsia="华文细黑" w:hAnsi="华文细黑"/>
-        </w:rPr>
-        <w:t>if</w:t>
-      </w:r>
-      <w:proofErr w:type="gramEnd"/>
-      <w:r>
-        <w:rPr>
-          <w:rFonts w:ascii="华文细黑" w:eastAsia="华文细黑" w:hAnsi="华文细黑"/>
-        </w:rPr>
-        <w:t xml:space="preserve"> (</w:t>
-      </w:r>
-      <w:proofErr w:type="spellStart"/>
-      <w:r>
-        <w:rPr>
-          <w:rFonts w:ascii="华文细黑" w:eastAsia="华文细黑" w:hAnsi="华文细黑"/>
-        </w:rPr>
-        <w:t>myArray</w:t>
-      </w:r>
-      <w:proofErr w:type="spellEnd"/>
-      <w:r>
-        <w:rPr>
-          <w:rFonts w:ascii="华文细黑" w:eastAsia="华文细黑" w:hAnsi="华文细黑"/>
-        </w:rPr>
-        <w:t xml:space="preserve">[j] &lt; </w:t>
-      </w:r>
-      <w:proofErr w:type="spellStart"/>
-      <w:r>
-        <w:rPr>
-          <w:rFonts w:ascii="华文细黑" w:eastAsia="华文细黑" w:hAnsi="华文细黑"/>
-        </w:rPr>
-        <w:t>myArray</w:t>
-      </w:r>
-      <w:proofErr w:type="spellEnd"/>
-      <w:r>
-        <w:rPr>
-          <w:rFonts w:ascii="华文细黑" w:eastAsia="华文细黑" w:hAnsi="华文细黑"/>
-        </w:rPr>
-        <w:t>[min]){</w:t>
-      </w:r>
-    </w:p>
-    <w:p>
-      <w:pPr>
-        <w:pStyle w:val="a3"/>
-        <w:adjustRightInd w:val="0"/>
-        <w:snapToGrid w:val="0"/>
-        <w:spacing w:before="0" w:after="0"/>
-        <w:ind w:left="241" w:rightChars="0" w:right="0"/>
-        <w:jc w:val="left"/>
-        <w:rPr>
-          <w:rFonts w:ascii="华文细黑" w:eastAsia="华文细黑" w:hAnsi="华文细黑"/>
-        </w:rPr>
-      </w:pPr>
-      <w:r>
-        <w:rPr>
-          <w:rFonts w:ascii="华文细黑" w:eastAsia="华文细黑" w:hAnsi="华文细黑"/>
-        </w:rPr>
-        <w:t xml:space="preserve">                </w:t>
-      </w:r>
-      <w:proofErr w:type="gramStart"/>
-      <w:r>
-        <w:rPr>
-          <w:rFonts w:ascii="华文细黑" w:eastAsia="华文细黑" w:hAnsi="华文细黑"/>
-        </w:rPr>
-        <w:t>min</w:t>
-      </w:r>
-      <w:proofErr w:type="gramEnd"/>
-      <w:r>
-        <w:rPr>
-          <w:rFonts w:ascii="华文细黑" w:eastAsia="华文细黑" w:hAnsi="华文细黑"/>
-        </w:rPr>
-        <w:t xml:space="preserve"> = j;</w:t>
+        <w:t xml:space="preserve">        for (j=i+1; j &lt; len; j++){</w:t>
+      </w:r>
+    </w:p>
+    <w:p>
+      <w:pPr>
+        <w:pStyle w:val="a3"/>
+        <w:adjustRightInd w:val="0"/>
+        <w:snapToGrid w:val="0"/>
+        <w:spacing w:before="0" w:after="0"/>
+        <w:ind w:left="241" w:rightChars="0" w:right="0"/>
+        <w:jc w:val="left"/>
+        <w:rPr>
+          <w:rFonts w:ascii="华文细黑" w:eastAsia="华文细黑" w:hAnsi="华文细黑"/>
+        </w:rPr>
+      </w:pPr>
+      <w:r>
+        <w:rPr>
+          <w:rFonts w:ascii="华文细黑" w:eastAsia="华文细黑" w:hAnsi="华文细黑"/>
+        </w:rPr>
+        <w:t xml:space="preserve">            if (myArray[j] &lt; myArray[min]){</w:t>
+      </w:r>
+    </w:p>
+    <w:p>
+      <w:pPr>
+        <w:pStyle w:val="a3"/>
+        <w:adjustRightInd w:val="0"/>
+        <w:snapToGrid w:val="0"/>
+        <w:spacing w:before="0" w:after="0"/>
+        <w:ind w:left="241" w:rightChars="0" w:right="0"/>
+        <w:jc w:val="left"/>
+        <w:rPr>
+          <w:rFonts w:ascii="华文细黑" w:eastAsia="华文细黑" w:hAnsi="华文细黑"/>
+        </w:rPr>
+      </w:pPr>
+      <w:r>
+        <w:rPr>
+          <w:rFonts w:ascii="华文细黑" w:eastAsia="华文细黑" w:hAnsi="华文细黑"/>
+        </w:rPr>
+        <w:t xml:space="preserve">                min = j;</w:t>
       </w:r>
     </w:p>
     <w:p>
@@ -602,90 +333,26 @@
         <w:rPr>
           <w:rFonts w:ascii="华文细黑" w:eastAsia="华文细黑" w:hAnsi="华文细黑"/>
         </w:rPr>
-        <w:t xml:space="preserve">        </w:t>
-      </w:r>
-      <w:proofErr w:type="gramStart"/>
-      <w:r>
-        <w:rPr>
-          <w:rFonts w:ascii="华文细黑" w:eastAsia="华文细黑" w:hAnsi="华文细黑"/>
-        </w:rPr>
-        <w:t>if</w:t>
-      </w:r>
-      <w:proofErr w:type="gramEnd"/>
-      <w:r>
-        <w:rPr>
-          <w:rFonts w:ascii="华文细黑" w:eastAsia="华文细黑" w:hAnsi="华文细黑"/>
-        </w:rPr>
-        <w:t xml:space="preserve"> (</w:t>
-      </w:r>
-      <w:proofErr w:type="spellStart"/>
-      <w:r>
-        <w:rPr>
-          <w:rFonts w:ascii="华文细黑" w:eastAsia="华文细黑" w:hAnsi="华文细黑"/>
-        </w:rPr>
-        <w:t>i</w:t>
-      </w:r>
-      <w:proofErr w:type="spellEnd"/>
-      <w:r>
-        <w:rPr>
-          <w:rFonts w:ascii="华文细黑" w:eastAsia="华文细黑" w:hAnsi="华文细黑"/>
-        </w:rPr>
-        <w:t xml:space="preserve"> != min){</w:t>
-      </w:r>
-    </w:p>
-    <w:p>
-      <w:pPr>
-        <w:pStyle w:val="a3"/>
-        <w:adjustRightInd w:val="0"/>
-        <w:snapToGrid w:val="0"/>
-        <w:spacing w:before="0" w:after="0"/>
-        <w:ind w:left="241" w:rightChars="0" w:right="0"/>
-        <w:jc w:val="left"/>
-        <w:rPr>
-          <w:rFonts w:ascii="华文细黑" w:eastAsia="华文细黑" w:hAnsi="华文细黑"/>
-        </w:rPr>
-      </w:pPr>
-      <w:r>
-        <w:rPr>
-          <w:rFonts w:ascii="华文细黑" w:eastAsia="华文细黑" w:hAnsi="华文细黑"/>
-        </w:rPr>
-        <w:t xml:space="preserve">            </w:t>
-      </w:r>
-      <w:proofErr w:type="gramStart"/>
-      <w:r>
-        <w:rPr>
-          <w:rFonts w:ascii="华文细黑" w:eastAsia="华文细黑" w:hAnsi="华文细黑"/>
-        </w:rPr>
-        <w:t>swap(</w:t>
-      </w:r>
-      <w:proofErr w:type="spellStart"/>
-      <w:proofErr w:type="gramEnd"/>
-      <w:r>
-        <w:rPr>
-          <w:rFonts w:ascii="华文细黑" w:eastAsia="华文细黑" w:hAnsi="华文细黑"/>
-        </w:rPr>
-        <w:t>myArray</w:t>
-      </w:r>
-      <w:proofErr w:type="spellEnd"/>
-      <w:r>
-        <w:rPr>
-          <w:rFonts w:ascii="华文细黑" w:eastAsia="华文细黑" w:hAnsi="华文细黑"/>
-        </w:rPr>
-        <w:t xml:space="preserve">, </w:t>
-      </w:r>
-      <w:proofErr w:type="spellStart"/>
-      <w:r>
-        <w:rPr>
-          <w:rFonts w:ascii="华文细黑" w:eastAsia="华文细黑" w:hAnsi="华文细黑"/>
-        </w:rPr>
-        <w:t>i</w:t>
-      </w:r>
-      <w:proofErr w:type="spellEnd"/>
-      <w:r>
-        <w:rPr>
-          <w:rFonts w:ascii="华文细黑" w:eastAsia="华文细黑" w:hAnsi="华文细黑"/>
-        </w:rPr>
-        <w:t>, min);</w:t>
+        <w:t xml:space="preserve">        if (i != min){</w:t>
+      </w:r>
+    </w:p>
+    <w:p>
+      <w:pPr>
+        <w:pStyle w:val="a3"/>
+        <w:adjustRightInd w:val="0"/>
+        <w:snapToGrid w:val="0"/>
+        <w:spacing w:before="0" w:after="0"/>
+        <w:ind w:left="241" w:rightChars="0" w:right="0"/>
+        <w:jc w:val="left"/>
+        <w:rPr>
+          <w:rFonts w:ascii="华文细黑" w:eastAsia="华文细黑" w:hAnsi="华文细黑"/>
+        </w:rPr>
+      </w:pPr>
+      <w:r>
+        <w:rPr>
+          <w:rFonts w:ascii="华文细黑" w:eastAsia="华文细黑" w:hAnsi="华文细黑"/>
+        </w:rPr>
+        <w:t xml:space="preserve">            swap(myArray, i, min);</w:t>
       </w:r>
     </w:p>
     <w:p>
@@ -742,35 +409,7 @@
         <w:rPr>
           <w:rFonts w:ascii="华文细黑" w:eastAsia="华文细黑" w:hAnsi="华文细黑"/>
         </w:rPr>
-        <w:t xml:space="preserve">    </w:t>
-      </w:r>
-      <w:proofErr w:type="gramStart"/>
-      <w:r>
-        <w:rPr>
-          <w:rFonts w:ascii="华文细黑" w:eastAsia="华文细黑" w:hAnsi="华文细黑"/>
-        </w:rPr>
-        <w:t>return</w:t>
-      </w:r>
-      <w:proofErr w:type="gramEnd"/>
-      <w:r>
-        <w:rPr>
-          <w:rFonts w:ascii="华文细黑" w:eastAsia="华文细黑" w:hAnsi="华文细黑"/>
-        </w:rPr>
-        <w:t xml:space="preserve"> </w:t>
-      </w:r>
-      <w:proofErr w:type="spellStart"/>
-      <w:r>
-        <w:rPr>
-          <w:rFonts w:ascii="华文细黑" w:eastAsia="华文细黑" w:hAnsi="华文细黑"/>
-        </w:rPr>
-        <w:t>myArray</w:t>
-      </w:r>
-      <w:proofErr w:type="spellEnd"/>
-      <w:r>
-        <w:rPr>
-          <w:rFonts w:ascii="华文细黑" w:eastAsia="华文细黑" w:hAnsi="华文细黑"/>
-        </w:rPr>
-        <w:t>;</w:t>
+        <w:t xml:space="preserve">    return myArray;</w:t>
       </w:r>
     </w:p>
     <w:p>
@@ -804,190 +443,80 @@
           <w:rFonts w:ascii="华文细黑" w:eastAsia="华文细黑" w:hAnsi="华文细黑"/>
         </w:rPr>
       </w:pPr>
-      <w:proofErr w:type="gramStart"/>
-      <w:r>
-        <w:rPr>
-          <w:rFonts w:ascii="华文细黑" w:eastAsia="华文细黑" w:hAnsi="华文细黑"/>
-        </w:rPr>
-        <w:t>function</w:t>
-      </w:r>
-      <w:proofErr w:type="gramEnd"/>
-      <w:r>
-        <w:rPr>
-          <w:rFonts w:ascii="华文细黑" w:eastAsia="华文细黑" w:hAnsi="华文细黑"/>
-        </w:rPr>
-        <w:t xml:space="preserve"> swap(</w:t>
-      </w:r>
-      <w:proofErr w:type="spellStart"/>
-      <w:r>
-        <w:rPr>
-          <w:rFonts w:ascii="华文细黑" w:eastAsia="华文细黑" w:hAnsi="华文细黑"/>
-        </w:rPr>
-        <w:t>myArray</w:t>
-      </w:r>
-      <w:proofErr w:type="spellEnd"/>
-      <w:r>
-        <w:rPr>
-          <w:rFonts w:ascii="华文细黑" w:eastAsia="华文细黑" w:hAnsi="华文细黑"/>
-        </w:rPr>
-        <w:t>, p1, p2){</w:t>
-      </w:r>
-    </w:p>
-    <w:p>
-      <w:pPr>
-        <w:pStyle w:val="a3"/>
-        <w:adjustRightInd w:val="0"/>
-        <w:snapToGrid w:val="0"/>
-        <w:spacing w:before="0" w:after="0"/>
-        <w:ind w:left="241" w:rightChars="0" w:right="0"/>
-        <w:jc w:val="left"/>
-        <w:rPr>
-          <w:rFonts w:ascii="华文细黑" w:eastAsia="华文细黑" w:hAnsi="华文细黑"/>
-        </w:rPr>
-      </w:pPr>
-      <w:r>
-        <w:rPr>
-          <w:rFonts w:ascii="华文细黑" w:eastAsia="华文细黑" w:hAnsi="华文细黑"/>
-        </w:rPr>
-        <w:t xml:space="preserve">    </w:t>
-      </w:r>
-      <w:proofErr w:type="spellStart"/>
-      <w:proofErr w:type="gramStart"/>
-      <w:r>
-        <w:rPr>
-          <w:rFonts w:ascii="华文细黑" w:eastAsia="华文细黑" w:hAnsi="华文细黑"/>
-        </w:rPr>
-        <w:t>var</w:t>
-      </w:r>
-      <w:proofErr w:type="spellEnd"/>
-      <w:proofErr w:type="gramEnd"/>
-      <w:r>
-        <w:rPr>
-          <w:rFonts w:ascii="华文细黑" w:eastAsia="华文细黑" w:hAnsi="华文细黑"/>
-        </w:rPr>
-        <w:t xml:space="preserve"> temp = </w:t>
-      </w:r>
-      <w:proofErr w:type="spellStart"/>
-      <w:r>
-        <w:rPr>
-          <w:rFonts w:ascii="华文细黑" w:eastAsia="华文细黑" w:hAnsi="华文细黑"/>
-        </w:rPr>
-        <w:t>myArray</w:t>
-      </w:r>
-      <w:proofErr w:type="spellEnd"/>
-      <w:r>
-        <w:rPr>
-          <w:rFonts w:ascii="华文细黑" w:eastAsia="华文细黑" w:hAnsi="华文细黑"/>
-        </w:rPr>
-        <w:t>[p1];</w:t>
-      </w:r>
-    </w:p>
-    <w:p>
-      <w:pPr>
-        <w:pStyle w:val="a3"/>
-        <w:adjustRightInd w:val="0"/>
-        <w:snapToGrid w:val="0"/>
-        <w:spacing w:before="0" w:after="0"/>
-        <w:ind w:left="241" w:rightChars="0" w:right="0"/>
-        <w:jc w:val="left"/>
-        <w:rPr>
-          <w:rFonts w:ascii="华文细黑" w:eastAsia="华文细黑" w:hAnsi="华文细黑"/>
-        </w:rPr>
-      </w:pPr>
-      <w:r>
-        <w:rPr>
-          <w:rFonts w:ascii="华文细黑" w:eastAsia="华文细黑" w:hAnsi="华文细黑"/>
-        </w:rPr>
-        <w:t xml:space="preserve">    </w:t>
-      </w:r>
-      <w:proofErr w:type="spellStart"/>
-      <w:proofErr w:type="gramStart"/>
-      <w:r>
-        <w:rPr>
-          <w:rFonts w:ascii="华文细黑" w:eastAsia="华文细黑" w:hAnsi="华文细黑"/>
-        </w:rPr>
-        <w:t>myArray</w:t>
-      </w:r>
-      <w:proofErr w:type="spellEnd"/>
-      <w:r>
-        <w:rPr>
-          <w:rFonts w:ascii="华文细黑" w:eastAsia="华文细黑" w:hAnsi="华文细黑"/>
-        </w:rPr>
-        <w:t>[</w:t>
-      </w:r>
-      <w:proofErr w:type="gramEnd"/>
-      <w:r>
-        <w:rPr>
-          <w:rFonts w:ascii="华文细黑" w:eastAsia="华文细黑" w:hAnsi="华文细黑"/>
-        </w:rPr>
-        <w:t xml:space="preserve">p1] = </w:t>
-      </w:r>
-      <w:proofErr w:type="spellStart"/>
-      <w:r>
-        <w:rPr>
-          <w:rFonts w:ascii="华文细黑" w:eastAsia="华文细黑" w:hAnsi="华文细黑"/>
-        </w:rPr>
-        <w:t>myArray</w:t>
-      </w:r>
-      <w:proofErr w:type="spellEnd"/>
-      <w:r>
-        <w:rPr>
-          <w:rFonts w:ascii="华文细黑" w:eastAsia="华文细黑" w:hAnsi="华文细黑"/>
-        </w:rPr>
-        <w:t>[p2];</w:t>
-      </w:r>
-    </w:p>
-    <w:p>
-      <w:pPr>
-        <w:pStyle w:val="a3"/>
-        <w:adjustRightInd w:val="0"/>
-        <w:snapToGrid w:val="0"/>
-        <w:spacing w:before="0" w:after="0"/>
-        <w:ind w:left="241" w:rightChars="0" w:right="0"/>
-        <w:jc w:val="left"/>
-        <w:rPr>
-          <w:rFonts w:ascii="华文细黑" w:eastAsia="华文细黑" w:hAnsi="华文细黑"/>
-        </w:rPr>
-      </w:pPr>
-      <w:r>
-        <w:rPr>
-          <w:rFonts w:ascii="华文细黑" w:eastAsia="华文细黑" w:hAnsi="华文细黑"/>
-        </w:rPr>
-        <w:t xml:space="preserve">    </w:t>
-      </w:r>
-      <w:proofErr w:type="spellStart"/>
-      <w:proofErr w:type="gramStart"/>
-      <w:r>
-        <w:rPr>
-          <w:rFonts w:ascii="华文细黑" w:eastAsia="华文细黑" w:hAnsi="华文细黑"/>
-        </w:rPr>
-        <w:t>myArray</w:t>
-      </w:r>
-      <w:proofErr w:type="spellEnd"/>
-      <w:r>
-        <w:rPr>
-          <w:rFonts w:ascii="华文细黑" w:eastAsia="华文细黑" w:hAnsi="华文细黑"/>
-        </w:rPr>
-        <w:t>[</w:t>
-      </w:r>
-      <w:proofErr w:type="gramEnd"/>
-      <w:r>
-        <w:rPr>
-          <w:rFonts w:ascii="华文细黑" w:eastAsia="华文细黑" w:hAnsi="华文细黑"/>
-        </w:rPr>
-        <w:t>p2] = temp;</w:t>
-      </w:r>
-    </w:p>
-    <w:p>
-      <w:pPr>
-        <w:pStyle w:val="a3"/>
-        <w:adjustRightInd w:val="0"/>
-        <w:snapToGrid w:val="0"/>
-        <w:spacing w:before="0" w:after="0"/>
-        <w:ind w:left="241" w:rightChars="0" w:right="0"/>
-        <w:jc w:val="left"/>
-        <w:rPr>
-          <w:rFonts w:ascii="华文细黑" w:eastAsia="华文细黑" w:hAnsi="华文细黑" w:hint="eastAsia"/>
+      <w:r>
+        <w:rPr>
+          <w:rFonts w:ascii="华文细黑" w:eastAsia="华文细黑" w:hAnsi="华文细黑"/>
+        </w:rPr>
+        <w:t>function swap(myArray, p1, p2){</w:t>
+      </w:r>
+    </w:p>
+    <w:p>
+      <w:pPr>
+        <w:pStyle w:val="a3"/>
+        <w:adjustRightInd w:val="0"/>
+        <w:snapToGrid w:val="0"/>
+        <w:spacing w:before="0" w:after="0"/>
+        <w:ind w:left="241" w:rightChars="0" w:right="0"/>
+        <w:jc w:val="left"/>
+        <w:rPr>
+          <w:rFonts w:ascii="华文细黑" w:eastAsia="华文细黑" w:hAnsi="华文细黑"/>
+        </w:rPr>
+      </w:pPr>
+      <w:r>
+        <w:rPr>
+          <w:rFonts w:ascii="华文细黑" w:eastAsia="华文细黑" w:hAnsi="华文细黑"/>
+        </w:rPr>
+        <w:t xml:space="preserve">    var temp = myArray[p1];</w:t>
+      </w:r>
+    </w:p>
+    <w:p>
+      <w:pPr>
+        <w:pStyle w:val="a3"/>
+        <w:adjustRightInd w:val="0"/>
+        <w:snapToGrid w:val="0"/>
+        <w:spacing w:before="0" w:after="0"/>
+        <w:ind w:left="241" w:rightChars="0" w:right="0"/>
+        <w:jc w:val="left"/>
+        <w:rPr>
+          <w:rFonts w:ascii="华文细黑" w:eastAsia="华文细黑" w:hAnsi="华文细黑"/>
+        </w:rPr>
+      </w:pPr>
+      <w:r>
+        <w:rPr>
+          <w:rFonts w:ascii="华文细黑" w:eastAsia="华文细黑" w:hAnsi="华文细黑"/>
+        </w:rPr>
+        <w:t xml:space="preserve">    myArray[p1] = myArray[p2];</w:t>
+      </w:r>
+    </w:p>
+    <w:p>
+      <w:pPr>
+        <w:pStyle w:val="a3"/>
+        <w:adjustRightInd w:val="0"/>
+        <w:snapToGrid w:val="0"/>
+        <w:spacing w:before="0" w:after="0"/>
+        <w:ind w:left="241" w:rightChars="0" w:right="0"/>
+        <w:jc w:val="left"/>
+        <w:rPr>
+          <w:rFonts w:ascii="华文细黑" w:eastAsia="华文细黑" w:hAnsi="华文细黑"/>
+        </w:rPr>
+      </w:pPr>
+      <w:r>
+        <w:rPr>
+          <w:rFonts w:ascii="华文细黑" w:eastAsia="华文细黑" w:hAnsi="华文细黑"/>
+        </w:rPr>
+        <w:t xml:space="preserve">    myArray[p2] = temp;</w:t>
+      </w:r>
+    </w:p>
+    <w:p>
+      <w:pPr>
+        <w:pStyle w:val="a3"/>
+        <w:adjustRightInd w:val="0"/>
+        <w:snapToGrid w:val="0"/>
+        <w:spacing w:before="0" w:after="0"/>
+        <w:ind w:left="241" w:rightChars="0" w:right="0"/>
+        <w:jc w:val="left"/>
+        <w:rPr>
+          <w:rFonts w:ascii="华文细黑" w:eastAsia="华文细黑" w:hAnsi="华文细黑"/>
         </w:rPr>
       </w:pPr>
       <w:r>
@@ -1300,6 +829,92 @@
       </w:pPr>
     </w:lvl>
   </w:abstractNum>
+  <w:abstractNum w:abstractNumId="3">
+    <w:nsid w:val="73E0239B"/>
+    <w:multiLevelType w:val="hybridMultilevel"/>
+    <w:tmpl w:val="5B2ABBD8"/>
+    <w:lvl w:ilvl="0" w:tplc="0409000F">
+      <w:start w:val="1"/>
+      <w:numFmt w:val="decimal"/>
+      <w:lvlText w:val="%1."/>
+      <w:lvlJc w:val="left"/>
+      <w:pPr>
+        <w:ind w:left="420" w:hanging="420"/>
+      </w:pPr>
+    </w:lvl>
+    <w:lvl w:ilvl="1" w:tplc="04090019" w:tentative="1">
+      <w:start w:val="1"/>
+      <w:numFmt w:val="lowerLetter"/>
+      <w:lvlText w:val="%2)"/>
+      <w:lvlJc w:val="left"/>
+      <w:pPr>
+        <w:ind w:left="840" w:hanging="420"/>
+      </w:pPr>
+    </w:lvl>
+    <w:lvl w:ilvl="2" w:tplc="0409001B" w:tentative="1">
+      <w:start w:val="1"/>
+      <w:numFmt w:val="lowerRoman"/>
+      <w:lvlText w:val="%3."/>
+      <w:lvlJc w:val="right"/>
+      <w:pPr>
+        <w:ind w:left="1260" w:hanging="420"/>
+      </w:pPr>
+    </w:lvl>
+    <w:lvl w:ilvl="3" w:tplc="0409000F" w:tentative="1">
+      <w:start w:val="1"/>
+      <w:numFmt w:val="decimal"/>
+      <w:lvlText w:val="%4."/>
+      <w:lvlJc w:val="left"/>
+      <w:pPr>
+        <w:ind w:left="1680" w:hanging="420"/>
+      </w:pPr>
+    </w:lvl>
+    <w:lvl w:ilvl="4" w:tplc="04090019" w:tentative="1">
+      <w:start w:val="1"/>
+      <w:numFmt w:val="lowerLetter"/>
+      <w:lvlText w:val="%5)"/>
+      <w:lvlJc w:val="left"/>
+      <w:pPr>
+        <w:ind w:left="2100" w:hanging="420"/>
+      </w:pPr>
+    </w:lvl>
+    <w:lvl w:ilvl="5" w:tplc="0409001B" w:tentative="1">
+      <w:start w:val="1"/>
+      <w:numFmt w:val="lowerRoman"/>
+      <w:lvlText w:val="%6."/>
+      <w:lvlJc w:val="right"/>
+      <w:pPr>
+        <w:ind w:left="2520" w:hanging="420"/>
+      </w:pPr>
+    </w:lvl>
+    <w:lvl w:ilvl="6" w:tplc="0409000F" w:tentative="1">
+      <w:start w:val="1"/>
+      <w:numFmt w:val="decimal"/>
+      <w:lvlText w:val="%7."/>
+      <w:lvlJc w:val="left"/>
+      <w:pPr>
+        <w:ind w:left="2940" w:hanging="420"/>
+      </w:pPr>
+    </w:lvl>
+    <w:lvl w:ilvl="7" w:tplc="04090019" w:tentative="1">
+      <w:start w:val="1"/>
+      <w:numFmt w:val="lowerLetter"/>
+      <w:lvlText w:val="%8)"/>
+      <w:lvlJc w:val="left"/>
+      <w:pPr>
+        <w:ind w:left="3360" w:hanging="420"/>
+      </w:pPr>
+    </w:lvl>
+    <w:lvl w:ilvl="8" w:tplc="0409001B" w:tentative="1">
+      <w:start w:val="1"/>
+      <w:numFmt w:val="lowerRoman"/>
+      <w:lvlText w:val="%9."/>
+      <w:lvlJc w:val="right"/>
+      <w:pPr>
+        <w:ind w:left="3780" w:hanging="420"/>
+      </w:pPr>
+    </w:lvl>
+  </w:abstractNum>
   <w:num w:numId="1">
     <w:abstractNumId w:val="2"/>
   </w:num>
@@ -1308,6 +923,9 @@
   </w:num>
   <w:num w:numId="3">
     <w:abstractNumId w:val="0"/>
+  </w:num>
+  <w:num w:numId="4">
+    <w:abstractNumId w:val="3"/>
   </w:num>
 </w:numbering>
 </file>
